--- a/Test/Opgave til brugertest - PTE.docx
+++ b/Test/Opgave til brugertest - PTE.docx
@@ -86,7 +86,23 @@
           <w:rFonts w:eastAsiaTheme="minorEastAsia"/>
           <w:i/>
         </w:rPr>
-        <w:t>kæden regnes sat fast i profilens tyngdepunktslinie).</w:t>
+        <w:t xml:space="preserve">kæden regnes sat fast i profilens </w:t>
+      </w:r>
+      <w:proofErr w:type="spellStart"/>
+      <w:r>
+        <w:rPr>
+          <w:rFonts w:eastAsiaTheme="minorEastAsia"/>
+          <w:i/>
+        </w:rPr>
+        <w:t>tyngdepunktslinie</w:t>
+      </w:r>
+      <w:proofErr w:type="spellEnd"/>
+      <w:r>
+        <w:rPr>
+          <w:rFonts w:eastAsiaTheme="minorEastAsia"/>
+          <w:i/>
+        </w:rPr>
+        <w:t>).</w:t>
       </w:r>
       <w:r>
         <w:rPr>
@@ -180,7 +196,19 @@
         <w:rPr>
           <w:rFonts w:eastAsiaTheme="minorEastAsia"/>
         </w:rPr>
-        <w:t>Du skal beregne, hvor stor referencespændingen er i det kritiske snit, g du skal beregne sikkerhedsfaktoren SF. Nedenstående data skal fremgå af din besvarelse.</w:t>
+        <w:t xml:space="preserve">Du skal beregne, hvor stor referencespændingen er i det kritiske snit, </w:t>
+      </w:r>
+      <w:r>
+        <w:rPr>
+          <w:rFonts w:eastAsiaTheme="minorEastAsia"/>
+        </w:rPr>
+        <w:t>o</w:t>
+      </w:r>
+      <w:r>
+        <w:rPr>
+          <w:rFonts w:eastAsiaTheme="minorEastAsia"/>
+        </w:rPr>
+        <w:t>g du skal beregne sikkerhedsfaktoren SF. Nedenstående data skal fremgå af din besvarelse.</w:t>
       </w:r>
     </w:p>
     <w:p>
@@ -299,7 +327,19 @@
             <w:rPr>
               <w:rFonts w:ascii="Cambria Math" w:hAnsi="Cambria Math"/>
             </w:rPr>
-            <m:t>=314,15kg x 9,816N=3087,7</m:t>
+            <m:t>=314,15kg x 9,816N=308</m:t>
+          </m:r>
+          <m:r>
+            <w:rPr>
+              <w:rFonts w:ascii="Cambria Math" w:hAnsi="Cambria Math"/>
+            </w:rPr>
+            <m:t>3</m:t>
+          </m:r>
+          <m:r>
+            <w:rPr>
+              <w:rFonts w:ascii="Cambria Math" w:hAnsi="Cambria Math"/>
+            </w:rPr>
+            <m:t>,7</m:t>
           </m:r>
           <m:d>
             <m:dPr>
@@ -451,6 +491,9 @@
       <m:oMathPara>
         <m:oMath>
           <m:r>
+            <m:rPr>
+              <m:sty m:val="p"/>
+            </m:rPr>
             <w:rPr>
               <w:rFonts w:ascii="Cambria Math" w:eastAsiaTheme="minorEastAsia" w:hAnsi="Cambria Math"/>
             </w:rPr>
@@ -568,6 +611,9 @@
       <m:oMathPara>
         <m:oMath>
           <m:r>
+            <m:rPr>
+              <m:sty m:val="p"/>
+            </m:rPr>
             <w:rPr>
               <w:rFonts w:ascii="Cambria Math" w:eastAsiaTheme="minorEastAsia" w:hAnsi="Cambria Math"/>
             </w:rPr>
@@ -619,6 +665,9 @@
       <m:oMathPara>
         <m:oMath>
           <m:r>
+            <m:rPr>
+              <m:sty m:val="p"/>
+            </m:rPr>
             <w:rPr>
               <w:rFonts w:ascii="Cambria Math" w:eastAsiaTheme="minorEastAsia" w:hAnsi="Cambria Math"/>
             </w:rPr>
@@ -644,6 +693,9 @@
       <m:oMathPara>
         <m:oMath>
           <m:r>
+            <m:rPr>
+              <m:sty m:val="p"/>
+            </m:rPr>
             <w:rPr>
               <w:rFonts w:ascii="Cambria Math" w:eastAsiaTheme="minorEastAsia" w:hAnsi="Cambria Math"/>
             </w:rPr>
@@ -695,6 +747,9 @@
       <m:oMathPara>
         <m:oMath>
           <m:r>
+            <m:rPr>
+              <m:sty m:val="p"/>
+            </m:rPr>
             <w:rPr>
               <w:rFonts w:ascii="Cambria Math" w:eastAsiaTheme="minorEastAsia" w:hAnsi="Cambria Math"/>
             </w:rPr>
@@ -874,6 +929,9 @@
       <m:oMathPara>
         <m:oMath>
           <m:r>
+            <m:rPr>
+              <m:sty m:val="p"/>
+            </m:rPr>
             <w:rPr>
               <w:rFonts w:ascii="Cambria Math" w:eastAsiaTheme="minorEastAsia" w:hAnsi="Cambria Math"/>
             </w:rPr>
@@ -1009,6 +1067,9 @@
       <m:oMathPara>
         <m:oMath>
           <m:r>
+            <m:rPr>
+              <m:sty m:val="p"/>
+            </m:rPr>
             <w:rPr>
               <w:rFonts w:ascii="Cambria Math" w:eastAsiaTheme="minorEastAsia" w:hAnsi="Cambria Math"/>
             </w:rPr>
@@ -1170,6 +1231,9 @@
       <m:oMathPara>
         <m:oMath>
           <m:r>
+            <m:rPr>
+              <m:sty m:val="p"/>
+            </m:rPr>
             <w:rPr>
               <w:rFonts w:ascii="Cambria Math" w:eastAsiaTheme="minorEastAsia" w:hAnsi="Cambria Math"/>
             </w:rPr>
@@ -1249,19 +1313,7 @@
                 <w:rPr>
                   <w:rFonts w:ascii="Cambria Math" w:eastAsiaTheme="minorEastAsia" w:hAnsi="Cambria Math"/>
                 </w:rPr>
-                <m:t xml:space="preserve"> </m:t>
-              </m:r>
-              <m:r>
-                <w:rPr>
-                  <w:rFonts w:ascii="Cambria Math" w:eastAsiaTheme="minorEastAsia" w:hAnsi="Cambria Math"/>
-                </w:rPr>
-                <m:t>x</m:t>
-              </m:r>
-              <m:r>
-                <w:rPr>
-                  <w:rFonts w:ascii="Cambria Math" w:eastAsiaTheme="minorEastAsia" w:hAnsi="Cambria Math"/>
-                </w:rPr>
-                <m:t xml:space="preserve"> e</m:t>
+                <m:t xml:space="preserve"> x e</m:t>
               </m:r>
             </m:num>
             <m:den>
@@ -1323,6 +1375,9 @@
       <m:oMathPara>
         <m:oMath>
           <m:r>
+            <m:rPr>
+              <m:sty m:val="p"/>
+            </m:rPr>
             <w:rPr>
               <w:rFonts w:ascii="Cambria Math" w:eastAsiaTheme="minorEastAsia" w:hAnsi="Cambria Math"/>
             </w:rPr>
@@ -1490,6 +1545,9 @@
       <m:oMathPara>
         <m:oMath>
           <m:r>
+            <m:rPr>
+              <m:sty m:val="p"/>
+            </m:rPr>
             <w:rPr>
               <w:rFonts w:ascii="Cambria Math" w:eastAsiaTheme="minorEastAsia" w:hAnsi="Cambria Math"/>
             </w:rPr>
